--- a/DOCX-it/desserts/Strawberry Charlotte.docx
+++ b/DOCX-it/desserts/Strawberry Charlotte.docx
@@ -7,7 +7,7 @@
         <w:pStyle w:val="Heading3"/>
       </w:pPr>
       <w:r>
-        <w:t>Strawberry Charlotte</w:t>
+        <w:t>Torta alle fragole</w:t>
       </w:r>
     </w:p>
     <w:p>
@@ -309,12 +309,12 @@
         </w:rPr>
       </w:pPr>
       <w:r>
-        <w:t>Film di plastica</w:t>
+        <w:t>Pellicola di plastica</w:t>
       </w:r>
     </w:p>
     <w:p>
       <w:r>
-        <w:t>Piatto quadrato/rettangolare (o rotondo per i più impegnativi: dovrai posizionare i biscotti nel cucchiaio)</w:t>
+        <w:t>Piatto quadrato/rettangolare (o tondo per i più esigenti: dovrete adagiarci sopra i biscotti con un cucchiaio)</w:t>
       </w:r>
     </w:p>
     <w:p>
@@ -337,7 +337,7 @@
         </w:numPr>
       </w:pPr>
       <w:r>
-        <w:t>In una piccola casseruola, scalda delicatamente le fragole congelate con 80 ml di acqua e 3 cucchiai di zucchero. Mescolare di tanto in tanto fino a ebollizione. Lascia bollire per 3 minuti.</w:t>
+        <w:t>In un pentolino scaldare leggermente le fragole congelate con 80 ml di acqua e 3 cucchiai di zucchero. Mescolare di tanto in tanto fino all'ebollizione. Lascia bollire per 3 minuti.</w:t>
       </w:r>
     </w:p>
     <w:p>
@@ -349,7 +349,7 @@
         </w:numPr>
       </w:pPr>
       <w:r>
-        <w:t>Mentre i lamponi si riscaldano, posizionare la ciotola Kenwood in frigorifero e l'accessorio WHIP. La panna montata è anche lì, ovviamente.</w:t>
+        <w:t>Mentre i lamponi si scaldano, mettete la ciotola Kenwood nel frigorifero, insieme alla frusta. Naturalmente c'è anche la panna montata.</w:t>
       </w:r>
     </w:p>
     <w:p>
@@ -361,7 +361,7 @@
         </w:numPr>
       </w:pPr>
       <w:r>
-        <w:t>Mentre i lamponi si riscaldano e la ciotola si raffredda, lavare le fragole e tagliarle in piccoli pezzi.</w:t>
+        <w:t>Mentre i lamponi si scaldano e la ciotola si raffredda, lavate le fragole e tagliatele a pezzetti.</w:t>
       </w:r>
     </w:p>
     <w:p>
@@ -373,7 +373,7 @@
         </w:numPr>
       </w:pPr>
       <w:r>
-        <w:t>Una volta cotti i lamponi, aggiungi la gomma di guar. Fai attenzione a non aggiungerlo contemporaneamente: formare un colpo di gomma, che è cattivo. Modellalo gradualmente e mescola. La gomma addenserà la salsa raffreddando. È possibile trasferire la miscela su un altro contenitore in modo che si raffredda più velocemente.</w:t>
+        <w:t>Una volta cotti i lamponi aggiungete la gomma di guar. Attenzione a non aggiungerlo tutto in una volta: formerà una palla gommosa, che non va bene. Setacciatelo gradualmente e mescolate. La gomma addenserà la salsa mentre si raffredda. Potete trasferire il composto in un altro contenitore in modo che si raffreddi più velocemente.</w:t>
       </w:r>
     </w:p>
     <w:p>
@@ -382,7 +382,7 @@
         <w:ind w:left="1068"/>
       </w:pPr>
       <w:r>
-        <w:t>N.B .: Se non si desidera usare la gomma, non è obbligatorio. Questo è usato solo per evitare che la torta si diffonda come vomito al momento del taglio. Il gusto non cambierà.</w:t>
+        <w:t>N.B.: Se non si desidera utilizzare la gomma non è obbligatorio. Questo serve solo per evitare che la torta si sparga come vomito durante il taglio. Il gusto non cambierà.</w:t>
       </w:r>
     </w:p>
     <w:p>
@@ -394,7 +394,7 @@
         </w:numPr>
       </w:pPr>
       <w:r>
-        <w:t>Copri il tuo piatto di film di plastica. Lascialo andare oltre per poterlo piegare sopra la torta più tardi. Copri il fondo e i lati del piatto di biscotti a cucchiaio.</w:t>
+        <w:t>Copri il piatto con la pellicola trasparente. Lasciatela sporgente così potrete ripiegarla successivamente sulla torta. Coprire il fondo e i lati della teglia con un cucchiaio.</w:t>
       </w:r>
     </w:p>
     <w:p>
@@ -406,7 +406,7 @@
         </w:numPr>
       </w:pPr>
       <w:r>
-        <w:t>Elimina la panna, ciotola e frusta dal frigorifero e prepara una panna montata: versa la crema nella ciotola e frusta a tutta velocità per 1-3 minuti (a seconda dei casi). Aggiungi 3 cucchiai di zucchero, mescola di nuovo, aggiungi lo yogurt Fage e mescola.</w:t>
+        <w:t>Togliere la panna, la ciotola e la frusta dal frigorifero e preparare la panna montata: versare la panna nella ciotola e frullare alla massima velocità da 1 a 3 minuti (a seconda dei casi). Aggiungete 3 cucchiai di zucchero, mescolate ancora, aggiungete lo yogurt Fage e mescolate.</w:t>
       </w:r>
     </w:p>
     <w:p>
@@ -415,7 +415,7 @@
         <w:ind w:left="1068"/>
       </w:pPr>
       <w:r>
-        <w:t>Suggerimento: lo yogurt FAGE viene utilizzato solo per alleggerire la torta. Se non lo vuoi, prepara una panna montata con 30 CL di crema.</w:t>
+        <w:t>Consiglio: lo yogurt Fage serve solo per alleggerire la torta. Se non la volete, preparate semplicemente la panna montata con 30 cl di panna.</w:t>
       </w:r>
     </w:p>
     <w:p>
@@ -427,7 +427,7 @@
         </w:numPr>
       </w:pPr>
       <w:r>
-        <w:t>I lamponi devono ora essere raffreddati. Non dovrebbero essere più caldi di tiepidi. Mescola i lamponi, la panna montata e le fragole.</w:t>
+        <w:t>I lamponi ora dovrebbero essersi raffreddati. Non dovrebbero essere più caldi che tiepidi. Mescolare i lamponi, la panna montata e le fragole.</w:t>
       </w:r>
     </w:p>
     <w:p>
@@ -439,7 +439,7 @@
         </w:numPr>
       </w:pPr>
       <w:r>
-        <w:t>Versare la preparazione nel piatto, sui biscotti del cucchiaio. Coprire con uno strato di biscotti e chiudere il film di plastica. Premi leggermente la pellicola di aggancio per cacciare aria.</w:t>
+        <w:t>Versare il composto nella tortiera, sui biscotti con un cucchiaio. Ricoprire con uno strato di biscotti e chiudere con la pellicola trasparente. Strizzare leggermente la pellicola trasparente per far uscire l'aria.</w:t>
       </w:r>
     </w:p>
     <w:p>
@@ -451,7 +451,7 @@
         </w:numPr>
       </w:pPr>
       <w:r>
-        <w:t>Metti in frigorifero almeno una notte: tempo in cui i biscotti del cucchiaio assorbono l'umidità della miscela.</w:t>
+        <w:t>Riponete in frigorifero almeno per una notte: mentre i biscotti al cucchiaio assorbono l'umidità dal composto.</w:t>
       </w:r>
     </w:p>
     <w:p>
@@ -469,7 +469,7 @@
         </w:rPr>
       </w:pPr>
       <w:r>
-        <w:t>Se hai troppa crema/fragola, prepara un'altra più piccola.</w:t>
+        <w:t>Se vi avanza troppa panna/fragola, preparatene un'altra più piccola.</w:t>
       </w:r>
     </w:p>
     <w:sectPr>
